--- a/static/templates/workload_template.docx
+++ b/static/templates/workload_template.docx
@@ -1307,7 +1307,21 @@
                 <w:sz w:val="18"/>
                 <w:szCs w:val="18"/>
               </w:rPr>
-              <w:t>numHours</w:t>
+              <w:t>num</w:t>
+            </w:r>
+            <w:r>
+              <w:rPr>
+                <w:sz w:val="18"/>
+                <w:szCs w:val="18"/>
+              </w:rPr>
+              <w:t>_h</w:t>
+            </w:r>
+            <w:r>
+              <w:rPr>
+                <w:sz w:val="18"/>
+                <w:szCs w:val="18"/>
+              </w:rPr>
+              <w:t>ours</w:t>
             </w:r>
             <w:proofErr w:type="spellEnd"/>
             <w:r>
@@ -1529,7 +1543,40 @@
                 <w:sz w:val="18"/>
                 <w:szCs w:val="18"/>
               </w:rPr>
-              <w:t>21</w:t>
+              <w:fldChar w:fldCharType="begin"/>
+            </w:r>
+            <w:r>
+              <w:rPr>
+                <w:b/>
+                <w:sz w:val="18"/>
+                <w:szCs w:val="18"/>
+              </w:rPr>
+              <w:instrText xml:space="preserve"> =SUM(ABOVE) </w:instrText>
+            </w:r>
+            <w:r>
+              <w:rPr>
+                <w:b/>
+                <w:sz w:val="18"/>
+                <w:szCs w:val="18"/>
+              </w:rPr>
+              <w:fldChar w:fldCharType="separate"/>
+            </w:r>
+            <w:r>
+              <w:rPr>
+                <w:b/>
+                <w:noProof/>
+                <w:sz w:val="18"/>
+                <w:szCs w:val="18"/>
+              </w:rPr>
+              <w:t>0</w:t>
+            </w:r>
+            <w:r>
+              <w:rPr>
+                <w:b/>
+                <w:sz w:val="18"/>
+                <w:szCs w:val="18"/>
+              </w:rPr>
+              <w:fldChar w:fldCharType="end"/>
             </w:r>
           </w:p>
         </w:tc>
@@ -1558,7 +1605,40 @@
                 <w:sz w:val="18"/>
                 <w:szCs w:val="18"/>
               </w:rPr>
+              <w:fldChar w:fldCharType="begin"/>
+            </w:r>
+            <w:r>
+              <w:rPr>
+                <w:b/>
+                <w:sz w:val="18"/>
+                <w:szCs w:val="18"/>
+              </w:rPr>
+              <w:instrText xml:space="preserve"> =SUM(ABOVE) </w:instrText>
+            </w:r>
+            <w:r>
+              <w:rPr>
+                <w:b/>
+                <w:sz w:val="18"/>
+                <w:szCs w:val="18"/>
+              </w:rPr>
+              <w:fldChar w:fldCharType="separate"/>
+            </w:r>
+            <w:r>
+              <w:rPr>
+                <w:b/>
+                <w:noProof/>
+                <w:sz w:val="18"/>
+                <w:szCs w:val="18"/>
+              </w:rPr>
               <w:t>0</w:t>
+            </w:r>
+            <w:r>
+              <w:rPr>
+                <w:b/>
+                <w:sz w:val="18"/>
+                <w:szCs w:val="18"/>
+              </w:rPr>
+              <w:fldChar w:fldCharType="end"/>
             </w:r>
           </w:p>
         </w:tc>
@@ -1587,7 +1667,40 @@
                 <w:sz w:val="18"/>
                 <w:szCs w:val="18"/>
               </w:rPr>
-              <w:t>21</w:t>
+              <w:fldChar w:fldCharType="begin"/>
+            </w:r>
+            <w:r>
+              <w:rPr>
+                <w:b/>
+                <w:sz w:val="18"/>
+                <w:szCs w:val="18"/>
+              </w:rPr>
+              <w:instrText xml:space="preserve"> =SUM(ABOVE) </w:instrText>
+            </w:r>
+            <w:r>
+              <w:rPr>
+                <w:b/>
+                <w:sz w:val="18"/>
+                <w:szCs w:val="18"/>
+              </w:rPr>
+              <w:fldChar w:fldCharType="separate"/>
+            </w:r>
+            <w:r>
+              <w:rPr>
+                <w:b/>
+                <w:noProof/>
+                <w:sz w:val="18"/>
+                <w:szCs w:val="18"/>
+              </w:rPr>
+              <w:t>0</w:t>
+            </w:r>
+            <w:r>
+              <w:rPr>
+                <w:b/>
+                <w:sz w:val="18"/>
+                <w:szCs w:val="18"/>
+              </w:rPr>
+              <w:fldChar w:fldCharType="end"/>
             </w:r>
           </w:p>
         </w:tc>

--- a/static/templates/workload_template.docx
+++ b/static/templates/workload_template.docx
@@ -22,7 +22,13 @@
         <w:rPr>
           <w:rFonts w:ascii="Arial" w:eastAsia="Arial" w:hAnsi="Arial" w:cs="Arial"/>
         </w:rPr>
-        <w:t>College of Technology</w:t>
+        <w:t xml:space="preserve">College of </w:t>
+      </w:r>
+      <w:r>
+        <w:rPr>
+          <w:rFonts w:ascii="Arial" w:eastAsia="Arial" w:hAnsi="Arial" w:cs="Arial"/>
+        </w:rPr>
+        <w:t>&lt;College Name&gt;</w:t>
       </w:r>
     </w:p>
     <w:p>
@@ -37,7 +43,13 @@
         <w:rPr>
           <w:rFonts w:ascii="Arial" w:eastAsia="Arial" w:hAnsi="Arial" w:cs="Arial"/>
         </w:rPr>
-        <w:t>Department of Computer Science</w:t>
+        <w:t xml:space="preserve">Department of </w:t>
+      </w:r>
+      <w:r>
+        <w:rPr>
+          <w:rFonts w:ascii="Arial" w:eastAsia="Arial" w:hAnsi="Arial" w:cs="Arial"/>
+        </w:rPr>
+        <w:t>&lt;Department Name&gt;</w:t>
       </w:r>
     </w:p>
     <w:p>
@@ -52,14 +64,7 @@
         <w:rPr>
           <w:rFonts w:ascii="Arial" w:eastAsia="Arial" w:hAnsi="Arial" w:cs="Arial"/>
         </w:rPr>
-        <w:t>{semester}, A.Y. {</w:t>
-      </w:r>
-      <w:proofErr w:type="spellStart"/>
-      <w:r>
-        <w:rPr>
-          <w:rFonts w:ascii="Arial" w:eastAsia="Arial" w:hAnsi="Arial" w:cs="Arial"/>
-        </w:rPr>
-        <w:t>academic</w:t>
+        <w:t>{semester}, A.Y. {academic</w:t>
       </w:r>
       <w:r>
         <w:rPr>
@@ -71,14 +76,7 @@
         <w:rPr>
           <w:rFonts w:ascii="Arial" w:eastAsia="Arial" w:hAnsi="Arial" w:cs="Arial"/>
         </w:rPr>
-        <w:t>ear</w:t>
-      </w:r>
-      <w:proofErr w:type="spellEnd"/>
-      <w:r>
-        <w:rPr>
-          <w:rFonts w:ascii="Arial" w:eastAsia="Arial" w:hAnsi="Arial" w:cs="Arial"/>
-        </w:rPr>
-        <w:t>}</w:t>
+        <w:t>ear}</w:t>
       </w:r>
     </w:p>
     <w:p>
@@ -195,7 +193,6 @@
               </w:rPr>
               <w:t>{</w:t>
             </w:r>
-            <w:proofErr w:type="spellStart"/>
             <w:r>
               <w:rPr>
                 <w:rFonts w:ascii="Arial" w:eastAsia="Arial" w:hAnsi="Arial" w:cs="Arial"/>
@@ -204,7 +201,6 @@
               </w:rPr>
               <w:t>instructor_name</w:t>
             </w:r>
-            <w:proofErr w:type="spellEnd"/>
             <w:r>
               <w:rPr>
                 <w:rFonts w:ascii="Arial" w:eastAsia="Arial" w:hAnsi="Arial" w:cs="Arial"/>
@@ -844,7 +840,6 @@
                 <w:szCs w:val="20"/>
               </w:rPr>
             </w:pPr>
-            <w:proofErr w:type="spellStart"/>
             <w:r>
               <w:rPr>
                 <w:b/>
@@ -853,7 +848,6 @@
               </w:rPr>
               <w:t>Lec</w:t>
             </w:r>
-            <w:proofErr w:type="spellEnd"/>
           </w:p>
         </w:tc>
         <w:tc>
@@ -1058,15 +1052,7 @@
                 <w:sz w:val="18"/>
                 <w:szCs w:val="18"/>
               </w:rPr>
-              <w:t>{#</w:t>
-            </w:r>
-            <w:proofErr w:type="gramStart"/>
-            <w:r>
-              <w:rPr>
-                <w:sz w:val="18"/>
-                <w:szCs w:val="18"/>
-              </w:rPr>
-              <w:t>courses}</w:t>
+              <w:t>{#courses}</w:t>
             </w:r>
             <w:r>
               <w:rPr>
@@ -1075,7 +1061,6 @@
               </w:rPr>
               <w:t>{</w:t>
             </w:r>
-            <w:proofErr w:type="gramEnd"/>
             <w:r>
               <w:rPr>
                 <w:sz w:val="18"/>
@@ -1117,7 +1102,6 @@
               </w:rPr>
               <w:t>{</w:t>
             </w:r>
-            <w:proofErr w:type="spellStart"/>
             <w:r>
               <w:rPr>
                 <w:sz w:val="18"/>
@@ -1125,7 +1109,6 @@
               </w:rPr>
               <w:t>subject_title</w:t>
             </w:r>
-            <w:proofErr w:type="spellEnd"/>
             <w:r>
               <w:rPr>
                 <w:sz w:val="18"/>
@@ -1201,7 +1184,6 @@
               </w:rPr>
               <w:t>{</w:t>
             </w:r>
-            <w:proofErr w:type="spellStart"/>
             <w:r>
               <w:rPr>
                 <w:sz w:val="18"/>
@@ -1209,7 +1191,6 @@
               </w:rPr>
               <w:t>units_lec</w:t>
             </w:r>
-            <w:proofErr w:type="spellEnd"/>
             <w:r>
               <w:rPr>
                 <w:sz w:val="18"/>
@@ -1244,7 +1225,6 @@
               </w:rPr>
               <w:t>{</w:t>
             </w:r>
-            <w:proofErr w:type="spellStart"/>
             <w:r>
               <w:rPr>
                 <w:sz w:val="18"/>
@@ -1266,7 +1246,6 @@
               </w:rPr>
               <w:t>ts_lab</w:t>
             </w:r>
-            <w:proofErr w:type="spellEnd"/>
             <w:r>
               <w:rPr>
                 <w:sz w:val="18"/>
@@ -1299,15 +1278,7 @@
                 <w:sz w:val="18"/>
                 <w:szCs w:val="18"/>
               </w:rPr>
-              <w:t>{</w:t>
-            </w:r>
-            <w:proofErr w:type="spellStart"/>
-            <w:r>
-              <w:rPr>
-                <w:sz w:val="18"/>
-                <w:szCs w:val="18"/>
-              </w:rPr>
-              <w:t>num</w:t>
+              <w:t>{num</w:t>
             </w:r>
             <w:r>
               <w:rPr>
@@ -1321,15 +1292,7 @@
                 <w:sz w:val="18"/>
                 <w:szCs w:val="18"/>
               </w:rPr>
-              <w:t>ours</w:t>
-            </w:r>
-            <w:proofErr w:type="spellEnd"/>
-            <w:r>
-              <w:rPr>
-                <w:sz w:val="18"/>
-                <w:szCs w:val="18"/>
-              </w:rPr>
-              <w:t>}</w:t>
+              <w:t>ours}</w:t>
             </w:r>
           </w:p>
         </w:tc>
@@ -1824,7 +1787,7 @@
           <w:szCs w:val="18"/>
           <w:u w:val="single"/>
         </w:rPr>
-        <w:t>4</w:t>
+        <w:t>{num_classes}</w:t>
       </w:r>
     </w:p>
     <w:p>
@@ -2742,7 +2705,7 @@
                 <w:sz w:val="20"/>
                 <w:szCs w:val="20"/>
               </w:rPr>
-              <w:t>{CHAIRPERSON}</w:t>
+              <w:t>&lt;CHAIRPERSON&gt;</w:t>
             </w:r>
           </w:p>
         </w:tc>
@@ -2828,7 +2791,7 @@
                 <w:sz w:val="20"/>
                 <w:szCs w:val="20"/>
               </w:rPr>
-              <w:t>{DEAN}</w:t>
+              <w:t>&lt;DEAN&gt;</w:t>
             </w:r>
           </w:p>
         </w:tc>
@@ -2862,7 +2825,15 @@
                 <w:sz w:val="20"/>
                 <w:szCs w:val="20"/>
               </w:rPr>
-              <w:t>Chairperson, BSCS</w:t>
+              <w:t xml:space="preserve">Chairperson, </w:t>
+            </w:r>
+            <w:r>
+              <w:rPr>
+                <w:rFonts w:ascii="Arial" w:eastAsia="Arial" w:hAnsi="Arial" w:cs="Arial"/>
+                <w:sz w:val="20"/>
+                <w:szCs w:val="20"/>
+              </w:rPr>
+              <w:t>&lt;Program&gt;</w:t>
             </w:r>
           </w:p>
         </w:tc>
@@ -2909,7 +2880,15 @@
                 <w:sz w:val="20"/>
                 <w:szCs w:val="20"/>
               </w:rPr>
-              <w:t>Dean, College of Technology</w:t>
+              <w:t xml:space="preserve">Dean, College of </w:t>
+            </w:r>
+            <w:r>
+              <w:rPr>
+                <w:rFonts w:ascii="Arial" w:eastAsia="Arial" w:hAnsi="Arial" w:cs="Arial"/>
+                <w:sz w:val="20"/>
+                <w:szCs w:val="20"/>
+              </w:rPr>
+              <w:t>&lt;College Name&gt;</w:t>
             </w:r>
           </w:p>
         </w:tc>
@@ -3020,7 +2999,7 @@
                 <w:sz w:val="20"/>
                 <w:szCs w:val="20"/>
               </w:rPr>
-              <w:t>{instructor}</w:t>
+              <w:t>{instructor }</w:t>
             </w:r>
           </w:p>
         </w:tc>
@@ -3109,7 +3088,7 @@
                 <w:sz w:val="20"/>
                 <w:szCs w:val="20"/>
               </w:rPr>
-              <w:t>{CAMPUS DIRECTOR}</w:t>
+              <w:t>&lt;CAMPUS DIRECTOR&gt;</w:t>
             </w:r>
           </w:p>
         </w:tc>
@@ -3264,17 +3243,7 @@
         <w:sz w:val="16"/>
         <w:szCs w:val="16"/>
       </w:rPr>
-      <w:t>F-AQA-INS-</w:t>
-    </w:r>
-    <w:proofErr w:type="gramStart"/>
-    <w:r>
-      <w:rPr>
-        <w:rFonts w:ascii="Arial" w:eastAsia="Arial" w:hAnsi="Arial" w:cs="Arial"/>
-        <w:color w:val="000000"/>
-        <w:sz w:val="16"/>
-        <w:szCs w:val="16"/>
-      </w:rPr>
-      <w:t>00</w:t>
+      <w:t>F-AQA-INS-00</w:t>
     </w:r>
     <w:r>
       <w:rPr>
@@ -3291,57 +3260,7 @@
         <w:sz w:val="16"/>
         <w:szCs w:val="16"/>
       </w:rPr>
-      <w:t xml:space="preserve">  |</w:t>
-    </w:r>
-    <w:proofErr w:type="gramEnd"/>
-    <w:r>
-      <w:rPr>
-        <w:rFonts w:ascii="Arial" w:eastAsia="Arial" w:hAnsi="Arial" w:cs="Arial"/>
-        <w:color w:val="000000"/>
-        <w:sz w:val="16"/>
-        <w:szCs w:val="16"/>
-      </w:rPr>
-      <w:t xml:space="preserve">  Rev. </w:t>
-    </w:r>
-    <w:proofErr w:type="gramStart"/>
-    <w:r>
-      <w:rPr>
-        <w:rFonts w:ascii="Arial" w:eastAsia="Arial" w:hAnsi="Arial" w:cs="Arial"/>
-        <w:color w:val="000000"/>
-        <w:sz w:val="16"/>
-        <w:szCs w:val="16"/>
-      </w:rPr>
-      <w:t>2  |</w:t>
-    </w:r>
-    <w:proofErr w:type="gramEnd"/>
-    <w:r>
-      <w:rPr>
-        <w:rFonts w:ascii="Arial" w:eastAsia="Arial" w:hAnsi="Arial" w:cs="Arial"/>
-        <w:color w:val="000000"/>
-        <w:sz w:val="16"/>
-        <w:szCs w:val="16"/>
-      </w:rPr>
-      <w:t xml:space="preserve">  07/01/</w:t>
-    </w:r>
-    <w:proofErr w:type="gramStart"/>
-    <w:r>
-      <w:rPr>
-        <w:rFonts w:ascii="Arial" w:eastAsia="Arial" w:hAnsi="Arial" w:cs="Arial"/>
-        <w:color w:val="000000"/>
-        <w:sz w:val="16"/>
-        <w:szCs w:val="16"/>
-      </w:rPr>
-      <w:t>24  |</w:t>
-    </w:r>
-    <w:proofErr w:type="gramEnd"/>
-    <w:r>
-      <w:rPr>
-        <w:rFonts w:ascii="Arial" w:eastAsia="Arial" w:hAnsi="Arial" w:cs="Arial"/>
-        <w:color w:val="000000"/>
-        <w:sz w:val="16"/>
-        <w:szCs w:val="16"/>
-      </w:rPr>
-      <w:t xml:space="preserve">  Page </w:t>
+      <w:t xml:space="preserve">  |  Rev. 2  |  07/01/24  |  Page </w:t>
     </w:r>
     <w:r>
       <w:rPr>

--- a/static/templates/workload_template.docx
+++ b/static/templates/workload_template.docx
@@ -1506,40 +1506,7 @@
                 <w:sz w:val="18"/>
                 <w:szCs w:val="18"/>
               </w:rPr>
-              <w:fldChar w:fldCharType="begin"/>
-            </w:r>
-            <w:r>
-              <w:rPr>
-                <w:b/>
-                <w:sz w:val="18"/>
-                <w:szCs w:val="18"/>
-              </w:rPr>
-              <w:instrText xml:space="preserve"> =SUM(ABOVE) </w:instrText>
-            </w:r>
-            <w:r>
-              <w:rPr>
-                <w:b/>
-                <w:sz w:val="18"/>
-                <w:szCs w:val="18"/>
-              </w:rPr>
-              <w:fldChar w:fldCharType="separate"/>
-            </w:r>
-            <w:r>
-              <w:rPr>
-                <w:b/>
-                <w:noProof/>
-                <w:sz w:val="18"/>
-                <w:szCs w:val="18"/>
-              </w:rPr>
-              <w:t>0</w:t>
-            </w:r>
-            <w:r>
-              <w:rPr>
-                <w:b/>
-                <w:sz w:val="18"/>
-                <w:szCs w:val="18"/>
-              </w:rPr>
-              <w:fldChar w:fldCharType="end"/>
+              <w:t>{total_lec}</w:t>
             </w:r>
           </w:p>
         </w:tc>
@@ -1568,40 +1535,7 @@
                 <w:sz w:val="18"/>
                 <w:szCs w:val="18"/>
               </w:rPr>
-              <w:fldChar w:fldCharType="begin"/>
-            </w:r>
-            <w:r>
-              <w:rPr>
-                <w:b/>
-                <w:sz w:val="18"/>
-                <w:szCs w:val="18"/>
-              </w:rPr>
-              <w:instrText xml:space="preserve"> =SUM(ABOVE) </w:instrText>
-            </w:r>
-            <w:r>
-              <w:rPr>
-                <w:b/>
-                <w:sz w:val="18"/>
-                <w:szCs w:val="18"/>
-              </w:rPr>
-              <w:fldChar w:fldCharType="separate"/>
-            </w:r>
-            <w:r>
-              <w:rPr>
-                <w:b/>
-                <w:noProof/>
-                <w:sz w:val="18"/>
-                <w:szCs w:val="18"/>
-              </w:rPr>
-              <w:t>0</w:t>
-            </w:r>
-            <w:r>
-              <w:rPr>
-                <w:b/>
-                <w:sz w:val="18"/>
-                <w:szCs w:val="18"/>
-              </w:rPr>
-              <w:fldChar w:fldCharType="end"/>
+              <w:t>{total_lab}</w:t>
             </w:r>
           </w:p>
         </w:tc>
@@ -1630,40 +1564,7 @@
                 <w:sz w:val="18"/>
                 <w:szCs w:val="18"/>
               </w:rPr>
-              <w:fldChar w:fldCharType="begin"/>
-            </w:r>
-            <w:r>
-              <w:rPr>
-                <w:b/>
-                <w:sz w:val="18"/>
-                <w:szCs w:val="18"/>
-              </w:rPr>
-              <w:instrText xml:space="preserve"> =SUM(ABOVE) </w:instrText>
-            </w:r>
-            <w:r>
-              <w:rPr>
-                <w:b/>
-                <w:sz w:val="18"/>
-                <w:szCs w:val="18"/>
-              </w:rPr>
-              <w:fldChar w:fldCharType="separate"/>
-            </w:r>
-            <w:r>
-              <w:rPr>
-                <w:b/>
-                <w:noProof/>
-                <w:sz w:val="18"/>
-                <w:szCs w:val="18"/>
-              </w:rPr>
-              <w:t>0</w:t>
-            </w:r>
-            <w:r>
-              <w:rPr>
-                <w:b/>
-                <w:sz w:val="18"/>
-                <w:szCs w:val="18"/>
-              </w:rPr>
-              <w:fldChar w:fldCharType="end"/>
+              <w:t>{total_hours}</w:t>
             </w:r>
           </w:p>
         </w:tc>

--- a/static/templates/workload_template.docx
+++ b/static/templates/workload_template.docx
@@ -1869,7 +1869,7 @@
                 <w:sz w:val="18"/>
                 <w:szCs w:val="18"/>
               </w:rPr>
-              <w:t>15</w:t>
+              <w:t>0</w:t>
             </w:r>
           </w:p>
         </w:tc>
@@ -1896,7 +1896,7 @@
                 <w:sz w:val="18"/>
                 <w:szCs w:val="18"/>
               </w:rPr>
-              <w:t>37.5%</w:t>
+              <w:t>0%</w:t>
             </w:r>
           </w:p>
         </w:tc>
@@ -1954,7 +1954,7 @@
                 <w:sz w:val="18"/>
                 <w:szCs w:val="18"/>
               </w:rPr>
-              <w:t>(6)</w:t>
+              <w:t>0</w:t>
             </w:r>
           </w:p>
         </w:tc>
@@ -1981,7 +1981,25 @@
                 <w:sz w:val="18"/>
                 <w:szCs w:val="18"/>
               </w:rPr>
-              <w:t>(15%)</w:t>
+              <w:t>(</w:t>
+            </w:r>
+            <w:r>
+              <w:rPr>
+                <w:rFonts w:ascii="Arial" w:eastAsia="Arial" w:hAnsi="Arial" w:cs="Arial"/>
+                <w:color w:val="000000"/>
+                <w:sz w:val="18"/>
+                <w:szCs w:val="18"/>
+              </w:rPr>
+              <w:t>0</w:t>
+            </w:r>
+            <w:r>
+              <w:rPr>
+                <w:rFonts w:ascii="Arial" w:eastAsia="Arial" w:hAnsi="Arial" w:cs="Arial"/>
+                <w:color w:val="000000"/>
+                <w:sz w:val="18"/>
+                <w:szCs w:val="18"/>
+              </w:rPr>
+              <w:t>%)</w:t>
             </w:r>
           </w:p>
         </w:tc>
@@ -2039,7 +2057,7 @@
                 <w:sz w:val="18"/>
                 <w:szCs w:val="18"/>
               </w:rPr>
-              <w:t>6</w:t>
+              <w:t>0</w:t>
             </w:r>
           </w:p>
         </w:tc>
@@ -2066,7 +2084,16 @@
                 <w:sz w:val="18"/>
                 <w:szCs w:val="18"/>
               </w:rPr>
-              <w:t>15%</w:t>
+              <w:t>0</w:t>
+            </w:r>
+            <w:r>
+              <w:rPr>
+                <w:rFonts w:ascii="Arial" w:eastAsia="Arial" w:hAnsi="Arial" w:cs="Arial"/>
+                <w:color w:val="000000"/>
+                <w:sz w:val="18"/>
+                <w:szCs w:val="18"/>
+              </w:rPr>
+              <w:t>%</w:t>
             </w:r>
           </w:p>
         </w:tc>
@@ -2124,7 +2151,7 @@
                 <w:sz w:val="18"/>
                 <w:szCs w:val="18"/>
               </w:rPr>
-              <w:t>6</w:t>
+              <w:t>0</w:t>
             </w:r>
           </w:p>
         </w:tc>
@@ -2151,7 +2178,16 @@
                 <w:sz w:val="18"/>
                 <w:szCs w:val="18"/>
               </w:rPr>
-              <w:t>15%</w:t>
+              <w:t>0</w:t>
+            </w:r>
+            <w:r>
+              <w:rPr>
+                <w:rFonts w:ascii="Arial" w:eastAsia="Arial" w:hAnsi="Arial" w:cs="Arial"/>
+                <w:color w:val="000000"/>
+                <w:sz w:val="18"/>
+                <w:szCs w:val="18"/>
+              </w:rPr>
+              <w:t>%</w:t>
             </w:r>
           </w:p>
         </w:tc>
@@ -2209,7 +2245,7 @@
                 <w:sz w:val="18"/>
                 <w:szCs w:val="18"/>
               </w:rPr>
-              <w:t>6</w:t>
+              <w:t>0</w:t>
             </w:r>
           </w:p>
         </w:tc>
@@ -2236,7 +2272,16 @@
                 <w:sz w:val="18"/>
                 <w:szCs w:val="18"/>
               </w:rPr>
-              <w:t>15%</w:t>
+              <w:t>0</w:t>
+            </w:r>
+            <w:r>
+              <w:rPr>
+                <w:rFonts w:ascii="Arial" w:eastAsia="Arial" w:hAnsi="Arial" w:cs="Arial"/>
+                <w:color w:val="000000"/>
+                <w:sz w:val="18"/>
+                <w:szCs w:val="18"/>
+              </w:rPr>
+              <w:t>%</w:t>
             </w:r>
           </w:p>
         </w:tc>
@@ -2379,7 +2424,7 @@
                 <w:sz w:val="18"/>
                 <w:szCs w:val="18"/>
               </w:rPr>
-              <w:t>7</w:t>
+              <w:t>0</w:t>
             </w:r>
           </w:p>
         </w:tc>
@@ -2406,7 +2451,16 @@
                 <w:sz w:val="18"/>
                 <w:szCs w:val="18"/>
               </w:rPr>
-              <w:t>17.5%</w:t>
+              <w:t>0</w:t>
+            </w:r>
+            <w:r>
+              <w:rPr>
+                <w:rFonts w:ascii="Arial" w:eastAsia="Arial" w:hAnsi="Arial" w:cs="Arial"/>
+                <w:color w:val="000000"/>
+                <w:sz w:val="18"/>
+                <w:szCs w:val="18"/>
+              </w:rPr>
+              <w:t>%</w:t>
             </w:r>
           </w:p>
         </w:tc>
@@ -2466,7 +2520,7 @@
                 <w:sz w:val="18"/>
                 <w:szCs w:val="18"/>
               </w:rPr>
-              <w:t>40</w:t>
+              <w:t>0</w:t>
             </w:r>
           </w:p>
         </w:tc>
